--- a/Notebook 5 - Submit Form Data.docx
+++ b/Notebook 5 - Submit Form Data.docx
@@ -80,7 +80,10 @@
         </w:numPr>
       </w:pPr>
       <w:r>
-        <w:t>The action attribute is where you are committing the action needed</w:t>
+        <w:t xml:space="preserve">The action attribute is </w:t>
+      </w:r>
+      <w:r>
+        <w:t>inside the endpoint</w:t>
       </w:r>
     </w:p>
     <w:p>
@@ -97,7 +100,10 @@
         <w:t xml:space="preserve">with post </w:t>
       </w:r>
       <w:r>
-        <w:t>attribute is how to send form data to an html page</w:t>
+        <w:t xml:space="preserve">attribute is </w:t>
+      </w:r>
+      <w:r>
+        <w:t>a post request</w:t>
       </w:r>
     </w:p>
     <w:p>
@@ -317,7 +323,10 @@
         <w:t>T</w:t>
       </w:r>
       <w:r>
-        <w:t>he name attribute defines the name of an element in the input</w:t>
+        <w:t xml:space="preserve">he name attribute defines the name </w:t>
+      </w:r>
+      <w:r>
+        <w:t>inside of an input box</w:t>
       </w:r>
     </w:p>
     <w:p>
@@ -331,8 +340,13 @@
         <w:t>T</w:t>
       </w:r>
       <w:r>
-        <w:t>he value and placeholder attribute define the value and the text for what you want the input to be:</w:t>
-      </w:r>
+        <w:t xml:space="preserve">he value and placeholder attribute </w:t>
+      </w:r>
+      <w:r>
+        <w:t>define the value of an input box and the predefined text in an input box.</w:t>
+      </w:r>
+      <w:bookmarkStart w:id="1" w:name="_GoBack"/>
+      <w:bookmarkEnd w:id="1"/>
     </w:p>
     <w:p>
       <w:pPr>
@@ -1105,8 +1119,8 @@
       <w:pPr>
         <w:pStyle w:val="Heading2"/>
       </w:pPr>
-      <w:bookmarkStart w:id="1" w:name="_rfgpcdmwumw9" w:colFirst="0" w:colLast="0"/>
-      <w:bookmarkEnd w:id="1"/>
+      <w:bookmarkStart w:id="2" w:name="_rfgpcdmwumw9" w:colFirst="0" w:colLast="0"/>
+      <w:bookmarkEnd w:id="2"/>
       <w:r>
         <w:t>&lt;form&gt;</w:t>
       </w:r>
@@ -1299,12 +1313,7 @@
         <w:t>W</w:t>
       </w:r>
       <w:r>
-        <w:t>hen running your html website, there will appear a button. Due to you not having the correct page yet, it will prompt with an error. But otherwise, it would use another file and record the text that you input</w:t>
-      </w:r>
-      <w:bookmarkStart w:id="2" w:name="_GoBack"/>
-      <w:bookmarkEnd w:id="2"/>
-      <w:r>
-        <w:t xml:space="preserve"> in the second file.</w:t>
+        <w:t>hen running your html website, there will appear a button. Due to you not having the correct page yet, it will prompt with an error. But otherwise, it would use another file and record the text that you input in the second file.</w:t>
       </w:r>
     </w:p>
     <w:sectPr>
@@ -3570,7 +3579,7 @@
 </file>
 
 <file path=customXml/itemProps1.xml><?xml version="1.0" encoding="utf-8"?>
-<ds:datastoreItem xmlns:ds="http://schemas.openxmlformats.org/officeDocument/2006/customXml" ds:itemID="{6F6D4139-8E51-4D0A-B740-2644F83A1F8B}">
+<ds:datastoreItem xmlns:ds="http://schemas.openxmlformats.org/officeDocument/2006/customXml" ds:itemID="{E55A961C-2AD5-40B0-BD93-4E176B833B5F}">
   <ds:schemaRefs>
     <ds:schemaRef ds:uri="http://schemas.openxmlformats.org/officeDocument/2006/bibliography"/>
   </ds:schemaRefs>

--- a/Notebook 5 - Submit Form Data.docx
+++ b/Notebook 5 - Submit Form Data.docx
@@ -26,15 +26,7 @@
       <w:bookmarkStart w:id="0" w:name="_824km2ps71x1" w:colFirst="0" w:colLast="0"/>
       <w:bookmarkEnd w:id="0"/>
       <w:r>
-        <w:t>Previous Notebooks</w:t>
-      </w:r>
-    </w:p>
-    <w:p>
-      <w:pPr>
-        <w:pStyle w:val="Heading2"/>
-      </w:pPr>
-      <w:r>
-        <w:t>Notebooks 1-4</w:t>
+        <w:t>Requirements</w:t>
       </w:r>
     </w:p>
     <w:p>
@@ -42,12 +34,26 @@
         <w:pStyle w:val="ListParagraph"/>
         <w:numPr>
           <w:ilvl w:val="0"/>
-          <w:numId w:val="5"/>
+          <w:numId w:val="12"/>
         </w:numPr>
       </w:pPr>
       <w:r>
+        <w:t>Notebooks 1-4</w:t>
+      </w:r>
+    </w:p>
+    <w:p>
+      <w:pPr>
+        <w:pStyle w:val="ListParagraph"/>
+        <w:numPr>
+          <w:ilvl w:val="1"/>
+          <w:numId w:val="12"/>
+        </w:numPr>
+      </w:pPr>
+      <w:r>
         <w:t>You need the materials and information from the previous notebooks</w:t>
       </w:r>
+      <w:bookmarkStart w:id="1" w:name="_GoBack"/>
+      <w:bookmarkEnd w:id="1"/>
     </w:p>
     <w:p>
       <w:pPr>
@@ -323,10 +329,19 @@
         <w:t>T</w:t>
       </w:r>
       <w:r>
-        <w:t xml:space="preserve">he name attribute defines the name </w:t>
-      </w:r>
-      <w:r>
-        <w:t>inside of an input box</w:t>
+        <w:t xml:space="preserve">he name attribute defines </w:t>
+      </w:r>
+      <w:r>
+        <w:t>an element’s name</w:t>
+      </w:r>
+      <w:r>
+        <w:t xml:space="preserve">. It is often used for </w:t>
+      </w:r>
+      <w:r>
+        <w:t>form input</w:t>
+      </w:r>
+      <w:r>
+        <w:t>.</w:t>
       </w:r>
     </w:p>
     <w:p>
@@ -345,8 +360,6 @@
       <w:r>
         <w:t>define the value of an input box and the predefined text in an input box.</w:t>
       </w:r>
-      <w:bookmarkStart w:id="1" w:name="_GoBack"/>
-      <w:bookmarkEnd w:id="1"/>
     </w:p>
     <w:p>
       <w:pPr>
@@ -1769,6 +1782,119 @@
     </w:lvl>
   </w:abstractNum>
   <w:abstractNum w:abstractNumId="3" w15:restartNumberingAfterBreak="0">
+    <w:nsid w:val="0C9E3717"/>
+    <w:multiLevelType w:val="hybridMultilevel"/>
+    <w:tmpl w:val="5BAC56B4"/>
+    <w:lvl w:ilvl="0" w:tplc="04090001">
+      <w:start w:val="1"/>
+      <w:numFmt w:val="bullet"/>
+      <w:lvlText w:val=""/>
+      <w:lvlJc w:val="left"/>
+      <w:pPr>
+        <w:ind w:left="720" w:hanging="360"/>
+      </w:pPr>
+      <w:rPr>
+        <w:rFonts w:ascii="Symbol" w:hAnsi="Symbol" w:hint="default"/>
+      </w:rPr>
+    </w:lvl>
+    <w:lvl w:ilvl="1" w:tplc="04090003">
+      <w:start w:val="1"/>
+      <w:numFmt w:val="bullet"/>
+      <w:lvlText w:val="o"/>
+      <w:lvlJc w:val="left"/>
+      <w:pPr>
+        <w:ind w:left="1440" w:hanging="360"/>
+      </w:pPr>
+      <w:rPr>
+        <w:rFonts w:ascii="Courier New" w:hAnsi="Courier New" w:cs="Courier New" w:hint="default"/>
+      </w:rPr>
+    </w:lvl>
+    <w:lvl w:ilvl="2" w:tplc="04090005" w:tentative="1">
+      <w:start w:val="1"/>
+      <w:numFmt w:val="bullet"/>
+      <w:lvlText w:val=""/>
+      <w:lvlJc w:val="left"/>
+      <w:pPr>
+        <w:ind w:left="2160" w:hanging="360"/>
+      </w:pPr>
+      <w:rPr>
+        <w:rFonts w:ascii="Wingdings" w:hAnsi="Wingdings" w:hint="default"/>
+      </w:rPr>
+    </w:lvl>
+    <w:lvl w:ilvl="3" w:tplc="04090001" w:tentative="1">
+      <w:start w:val="1"/>
+      <w:numFmt w:val="bullet"/>
+      <w:lvlText w:val=""/>
+      <w:lvlJc w:val="left"/>
+      <w:pPr>
+        <w:ind w:left="2880" w:hanging="360"/>
+      </w:pPr>
+      <w:rPr>
+        <w:rFonts w:ascii="Symbol" w:hAnsi="Symbol" w:hint="default"/>
+      </w:rPr>
+    </w:lvl>
+    <w:lvl w:ilvl="4" w:tplc="04090003" w:tentative="1">
+      <w:start w:val="1"/>
+      <w:numFmt w:val="bullet"/>
+      <w:lvlText w:val="o"/>
+      <w:lvlJc w:val="left"/>
+      <w:pPr>
+        <w:ind w:left="3600" w:hanging="360"/>
+      </w:pPr>
+      <w:rPr>
+        <w:rFonts w:ascii="Courier New" w:hAnsi="Courier New" w:cs="Courier New" w:hint="default"/>
+      </w:rPr>
+    </w:lvl>
+    <w:lvl w:ilvl="5" w:tplc="04090005" w:tentative="1">
+      <w:start w:val="1"/>
+      <w:numFmt w:val="bullet"/>
+      <w:lvlText w:val=""/>
+      <w:lvlJc w:val="left"/>
+      <w:pPr>
+        <w:ind w:left="4320" w:hanging="360"/>
+      </w:pPr>
+      <w:rPr>
+        <w:rFonts w:ascii="Wingdings" w:hAnsi="Wingdings" w:hint="default"/>
+      </w:rPr>
+    </w:lvl>
+    <w:lvl w:ilvl="6" w:tplc="04090001" w:tentative="1">
+      <w:start w:val="1"/>
+      <w:numFmt w:val="bullet"/>
+      <w:lvlText w:val=""/>
+      <w:lvlJc w:val="left"/>
+      <w:pPr>
+        <w:ind w:left="5040" w:hanging="360"/>
+      </w:pPr>
+      <w:rPr>
+        <w:rFonts w:ascii="Symbol" w:hAnsi="Symbol" w:hint="default"/>
+      </w:rPr>
+    </w:lvl>
+    <w:lvl w:ilvl="7" w:tplc="04090003" w:tentative="1">
+      <w:start w:val="1"/>
+      <w:numFmt w:val="bullet"/>
+      <w:lvlText w:val="o"/>
+      <w:lvlJc w:val="left"/>
+      <w:pPr>
+        <w:ind w:left="5760" w:hanging="360"/>
+      </w:pPr>
+      <w:rPr>
+        <w:rFonts w:ascii="Courier New" w:hAnsi="Courier New" w:cs="Courier New" w:hint="default"/>
+      </w:rPr>
+    </w:lvl>
+    <w:lvl w:ilvl="8" w:tplc="04090005" w:tentative="1">
+      <w:start w:val="1"/>
+      <w:numFmt w:val="bullet"/>
+      <w:lvlText w:val=""/>
+      <w:lvlJc w:val="left"/>
+      <w:pPr>
+        <w:ind w:left="6480" w:hanging="360"/>
+      </w:pPr>
+      <w:rPr>
+        <w:rFonts w:ascii="Wingdings" w:hAnsi="Wingdings" w:hint="default"/>
+      </w:rPr>
+    </w:lvl>
+  </w:abstractNum>
+  <w:abstractNum w:abstractNumId="4" w15:restartNumberingAfterBreak="0">
     <w:nsid w:val="2BE47556"/>
     <w:multiLevelType w:val="multilevel"/>
     <w:tmpl w:val="77125FCC"/>
@@ -1881,7 +2007,7 @@
       </w:rPr>
     </w:lvl>
   </w:abstractNum>
-  <w:abstractNum w:abstractNumId="4" w15:restartNumberingAfterBreak="0">
+  <w:abstractNum w:abstractNumId="5" w15:restartNumberingAfterBreak="0">
     <w:nsid w:val="44F82B09"/>
     <w:multiLevelType w:val="multilevel"/>
     <w:tmpl w:val="8DB8595A"/>
@@ -1994,7 +2120,7 @@
       </w:rPr>
     </w:lvl>
   </w:abstractNum>
-  <w:abstractNum w:abstractNumId="5" w15:restartNumberingAfterBreak="0">
+  <w:abstractNum w:abstractNumId="6" w15:restartNumberingAfterBreak="0">
     <w:nsid w:val="4C6A309C"/>
     <w:multiLevelType w:val="multilevel"/>
     <w:tmpl w:val="8DB8595A"/>
@@ -2107,20 +2233,20 @@
       </w:rPr>
     </w:lvl>
   </w:abstractNum>
-  <w:abstractNum w:abstractNumId="6" w15:restartNumberingAfterBreak="0">
+  <w:abstractNum w:abstractNumId="7" w15:restartNumberingAfterBreak="0">
     <w:nsid w:val="4EDC148C"/>
     <w:multiLevelType w:val="hybridMultilevel"/>
-    <w:tmpl w:val="CAE0A486"/>
-    <w:lvl w:ilvl="0" w:tplc="D75EBEA8">
-      <w:start w:val="1"/>
-      <w:numFmt w:val="decimal"/>
-      <w:lvlText w:val="%1."/>
+    <w:tmpl w:val="21CCD880"/>
+    <w:lvl w:ilvl="0" w:tplc="04090001">
+      <w:start w:val="1"/>
+      <w:numFmt w:val="bullet"/>
+      <w:lvlText w:val=""/>
       <w:lvlJc w:val="left"/>
       <w:pPr>
         <w:ind w:left="1080" w:hanging="360"/>
       </w:pPr>
       <w:rPr>
-        <w:rFonts w:hint="default"/>
+        <w:rFonts w:ascii="Symbol" w:hAnsi="Symbol" w:hint="default"/>
       </w:rPr>
     </w:lvl>
     <w:lvl w:ilvl="1" w:tplc="04090019" w:tentative="1">
@@ -2196,7 +2322,7 @@
       </w:pPr>
     </w:lvl>
   </w:abstractNum>
-  <w:abstractNum w:abstractNumId="7" w15:restartNumberingAfterBreak="0">
+  <w:abstractNum w:abstractNumId="8" w15:restartNumberingAfterBreak="0">
     <w:nsid w:val="505E6EC5"/>
     <w:multiLevelType w:val="multilevel"/>
     <w:tmpl w:val="8DB8595A"/>
@@ -2309,7 +2435,7 @@
       </w:rPr>
     </w:lvl>
   </w:abstractNum>
-  <w:abstractNum w:abstractNumId="8" w15:restartNumberingAfterBreak="0">
+  <w:abstractNum w:abstractNumId="9" w15:restartNumberingAfterBreak="0">
     <w:nsid w:val="673B7F5D"/>
     <w:multiLevelType w:val="hybridMultilevel"/>
     <w:tmpl w:val="E5187022"/>
@@ -2422,7 +2548,7 @@
       </w:rPr>
     </w:lvl>
   </w:abstractNum>
-  <w:abstractNum w:abstractNumId="9" w15:restartNumberingAfterBreak="0">
+  <w:abstractNum w:abstractNumId="10" w15:restartNumberingAfterBreak="0">
     <w:nsid w:val="6B4D2D6E"/>
     <w:multiLevelType w:val="multilevel"/>
     <w:tmpl w:val="8DB8595A"/>
@@ -2532,6 +2658,119 @@
       </w:pPr>
       <w:rPr>
         <w:u w:val="none"/>
+      </w:rPr>
+    </w:lvl>
+  </w:abstractNum>
+  <w:abstractNum w:abstractNumId="11" w15:restartNumberingAfterBreak="0">
+    <w:nsid w:val="6DBF0509"/>
+    <w:multiLevelType w:val="hybridMultilevel"/>
+    <w:tmpl w:val="CDD2A526"/>
+    <w:lvl w:ilvl="0" w:tplc="04090001">
+      <w:start w:val="1"/>
+      <w:numFmt w:val="bullet"/>
+      <w:lvlText w:val=""/>
+      <w:lvlJc w:val="left"/>
+      <w:pPr>
+        <w:ind w:left="720" w:hanging="360"/>
+      </w:pPr>
+      <w:rPr>
+        <w:rFonts w:ascii="Symbol" w:hAnsi="Symbol" w:hint="default"/>
+      </w:rPr>
+    </w:lvl>
+    <w:lvl w:ilvl="1" w:tplc="04090003" w:tentative="1">
+      <w:start w:val="1"/>
+      <w:numFmt w:val="bullet"/>
+      <w:lvlText w:val="o"/>
+      <w:lvlJc w:val="left"/>
+      <w:pPr>
+        <w:ind w:left="1440" w:hanging="360"/>
+      </w:pPr>
+      <w:rPr>
+        <w:rFonts w:ascii="Courier New" w:hAnsi="Courier New" w:cs="Courier New" w:hint="default"/>
+      </w:rPr>
+    </w:lvl>
+    <w:lvl w:ilvl="2" w:tplc="04090005" w:tentative="1">
+      <w:start w:val="1"/>
+      <w:numFmt w:val="bullet"/>
+      <w:lvlText w:val=""/>
+      <w:lvlJc w:val="left"/>
+      <w:pPr>
+        <w:ind w:left="2160" w:hanging="360"/>
+      </w:pPr>
+      <w:rPr>
+        <w:rFonts w:ascii="Wingdings" w:hAnsi="Wingdings" w:hint="default"/>
+      </w:rPr>
+    </w:lvl>
+    <w:lvl w:ilvl="3" w:tplc="04090001" w:tentative="1">
+      <w:start w:val="1"/>
+      <w:numFmt w:val="bullet"/>
+      <w:lvlText w:val=""/>
+      <w:lvlJc w:val="left"/>
+      <w:pPr>
+        <w:ind w:left="2880" w:hanging="360"/>
+      </w:pPr>
+      <w:rPr>
+        <w:rFonts w:ascii="Symbol" w:hAnsi="Symbol" w:hint="default"/>
+      </w:rPr>
+    </w:lvl>
+    <w:lvl w:ilvl="4" w:tplc="04090003" w:tentative="1">
+      <w:start w:val="1"/>
+      <w:numFmt w:val="bullet"/>
+      <w:lvlText w:val="o"/>
+      <w:lvlJc w:val="left"/>
+      <w:pPr>
+        <w:ind w:left="3600" w:hanging="360"/>
+      </w:pPr>
+      <w:rPr>
+        <w:rFonts w:ascii="Courier New" w:hAnsi="Courier New" w:cs="Courier New" w:hint="default"/>
+      </w:rPr>
+    </w:lvl>
+    <w:lvl w:ilvl="5" w:tplc="04090005" w:tentative="1">
+      <w:start w:val="1"/>
+      <w:numFmt w:val="bullet"/>
+      <w:lvlText w:val=""/>
+      <w:lvlJc w:val="left"/>
+      <w:pPr>
+        <w:ind w:left="4320" w:hanging="360"/>
+      </w:pPr>
+      <w:rPr>
+        <w:rFonts w:ascii="Wingdings" w:hAnsi="Wingdings" w:hint="default"/>
+      </w:rPr>
+    </w:lvl>
+    <w:lvl w:ilvl="6" w:tplc="04090001" w:tentative="1">
+      <w:start w:val="1"/>
+      <w:numFmt w:val="bullet"/>
+      <w:lvlText w:val=""/>
+      <w:lvlJc w:val="left"/>
+      <w:pPr>
+        <w:ind w:left="5040" w:hanging="360"/>
+      </w:pPr>
+      <w:rPr>
+        <w:rFonts w:ascii="Symbol" w:hAnsi="Symbol" w:hint="default"/>
+      </w:rPr>
+    </w:lvl>
+    <w:lvl w:ilvl="7" w:tplc="04090003" w:tentative="1">
+      <w:start w:val="1"/>
+      <w:numFmt w:val="bullet"/>
+      <w:lvlText w:val="o"/>
+      <w:lvlJc w:val="left"/>
+      <w:pPr>
+        <w:ind w:left="5760" w:hanging="360"/>
+      </w:pPr>
+      <w:rPr>
+        <w:rFonts w:ascii="Courier New" w:hAnsi="Courier New" w:cs="Courier New" w:hint="default"/>
+      </w:rPr>
+    </w:lvl>
+    <w:lvl w:ilvl="8" w:tplc="04090005" w:tentative="1">
+      <w:start w:val="1"/>
+      <w:numFmt w:val="bullet"/>
+      <w:lvlText w:val=""/>
+      <w:lvlJc w:val="left"/>
+      <w:pPr>
+        <w:ind w:left="6480" w:hanging="360"/>
+      </w:pPr>
+      <w:rPr>
+        <w:rFonts w:ascii="Wingdings" w:hAnsi="Wingdings" w:hint="default"/>
       </w:rPr>
     </w:lvl>
   </w:abstractNum>
@@ -2539,22 +2778,22 @@
     <w:abstractNumId w:val="0"/>
   </w:num>
   <w:num w:numId="2">
+    <w:abstractNumId w:val="8"/>
+  </w:num>
+  <w:num w:numId="3">
+    <w:abstractNumId w:val="5"/>
+  </w:num>
+  <w:num w:numId="4">
+    <w:abstractNumId w:val="6"/>
+  </w:num>
+  <w:num w:numId="5">
     <w:abstractNumId w:val="7"/>
   </w:num>
-  <w:num w:numId="3">
+  <w:num w:numId="6">
     <w:abstractNumId w:val="4"/>
   </w:num>
-  <w:num w:numId="4">
-    <w:abstractNumId w:val="5"/>
-  </w:num>
-  <w:num w:numId="5">
-    <w:abstractNumId w:val="6"/>
-  </w:num>
-  <w:num w:numId="6">
-    <w:abstractNumId w:val="3"/>
-  </w:num>
   <w:num w:numId="7">
-    <w:abstractNumId w:val="9"/>
+    <w:abstractNumId w:val="10"/>
   </w:num>
   <w:num w:numId="8">
     <w:abstractNumId w:val="1"/>
@@ -2563,7 +2802,13 @@
     <w:abstractNumId w:val="2"/>
   </w:num>
   <w:num w:numId="10">
-    <w:abstractNumId w:val="8"/>
+    <w:abstractNumId w:val="9"/>
+  </w:num>
+  <w:num w:numId="11">
+    <w:abstractNumId w:val="11"/>
+  </w:num>
+  <w:num w:numId="12">
+    <w:abstractNumId w:val="3"/>
   </w:num>
 </w:numbering>
 </file>
@@ -3579,7 +3824,7 @@
 </file>
 
 <file path=customXml/itemProps1.xml><?xml version="1.0" encoding="utf-8"?>
-<ds:datastoreItem xmlns:ds="http://schemas.openxmlformats.org/officeDocument/2006/customXml" ds:itemID="{E55A961C-2AD5-40B0-BD93-4E176B833B5F}">
+<ds:datastoreItem xmlns:ds="http://schemas.openxmlformats.org/officeDocument/2006/customXml" ds:itemID="{56700AEB-5CD2-4135-BF2B-E5D89DA76926}">
   <ds:schemaRefs>
     <ds:schemaRef ds:uri="http://schemas.openxmlformats.org/officeDocument/2006/bibliography"/>
   </ds:schemaRefs>

--- a/Notebook 5 - Submit Form Data.docx
+++ b/Notebook 5 - Submit Form Data.docx
@@ -52,8 +52,6 @@
       <w:r>
         <w:t>You need the materials and information from the previous notebooks</w:t>
       </w:r>
-      <w:bookmarkStart w:id="1" w:name="_GoBack"/>
-      <w:bookmarkEnd w:id="1"/>
     </w:p>
     <w:p>
       <w:pPr>
@@ -1101,51 +1099,44 @@
       <w:pPr>
         <w:pStyle w:val="Heading1"/>
         <w:rPr>
-          <w:sz w:val="30"/>
-        </w:rPr>
-      </w:pPr>
-      <w:r>
-        <w:rPr>
           <w:color w:val="000000"/>
           <w:sz w:val="30"/>
         </w:rPr>
-        <w:t xml:space="preserve">What does </w:t>
-      </w:r>
-      <w:proofErr w:type="gramStart"/>
+      </w:pPr>
       <w:r>
         <w:rPr>
           <w:color w:val="000000"/>
           <w:sz w:val="30"/>
         </w:rPr>
-        <w:t>clicking</w:t>
-      </w:r>
-      <w:proofErr w:type="gramEnd"/>
+        <w:t xml:space="preserve">What does </w:t>
+      </w:r>
+      <w:proofErr w:type="gramStart"/>
       <w:r>
         <w:rPr>
           <w:color w:val="000000"/>
           <w:sz w:val="30"/>
         </w:rPr>
+        <w:t>clicking</w:t>
+      </w:r>
+      <w:proofErr w:type="gramEnd"/>
+      <w:r>
+        <w:rPr>
+          <w:color w:val="000000"/>
+          <w:sz w:val="30"/>
+        </w:rPr>
         <w:t xml:space="preserve"> the Submit button do?</w:t>
       </w:r>
-    </w:p>
-    <w:p>
-      <w:pPr>
-        <w:pStyle w:val="Heading2"/>
-      </w:pPr>
-      <w:bookmarkStart w:id="2" w:name="_rfgpcdmwumw9" w:colFirst="0" w:colLast="0"/>
-      <w:bookmarkEnd w:id="2"/>
-      <w:r>
-        <w:t>&lt;form&gt;</w:t>
-      </w:r>
-      <w:r>
-        <w:t xml:space="preserve"> </w:t>
-      </w:r>
-      <w:r>
-        <w:br/>
-      </w:r>
-      <w:r>
-        <w:tab/>
-        <w:t>1. using this code:</w:t>
+      <w:bookmarkStart w:id="1" w:name="_rfgpcdmwumw9" w:colFirst="0" w:colLast="0"/>
+      <w:bookmarkEnd w:id="1"/>
+    </w:p>
+    <w:p>
+      <w:pPr>
+        <w:rPr>
+          <w:sz w:val="30"/>
+        </w:rPr>
+      </w:pPr>
+      <w:r>
+        <w:t>This is our code:</w:t>
       </w:r>
     </w:p>
     <w:p>
@@ -1315,13 +1306,8 @@
       </w:r>
     </w:p>
     <w:p>
-      <w:pPr>
-        <w:pStyle w:val="ListParagraph"/>
-        <w:numPr>
-          <w:ilvl w:val="0"/>
-          <w:numId w:val="5"/>
-        </w:numPr>
-      </w:pPr>
+      <w:bookmarkStart w:id="2" w:name="_GoBack"/>
+      <w:bookmarkEnd w:id="2"/>
       <w:r>
         <w:t>W</w:t>
       </w:r>
@@ -3824,7 +3810,7 @@
 </file>
 
 <file path=customXml/itemProps1.xml><?xml version="1.0" encoding="utf-8"?>
-<ds:datastoreItem xmlns:ds="http://schemas.openxmlformats.org/officeDocument/2006/customXml" ds:itemID="{56700AEB-5CD2-4135-BF2B-E5D89DA76926}">
+<ds:datastoreItem xmlns:ds="http://schemas.openxmlformats.org/officeDocument/2006/customXml" ds:itemID="{2C61FACB-7BC9-4717-B40C-DEE5124297E7}">
   <ds:schemaRefs>
     <ds:schemaRef ds:uri="http://schemas.openxmlformats.org/officeDocument/2006/bibliography"/>
   </ds:schemaRefs>

--- a/Notebook 5 - Submit Form Data.docx
+++ b/Notebook 5 - Submit Form Data.docx
@@ -589,7 +589,7 @@
         <w:rPr>
           <w:rtl w:val="0"/>
         </w:rPr>
-        <w:t xml:space="preserve">  res.render('[name of EJS file containing form; do not include “.ejs”]');</w:t>
+        <w:t xml:space="preserve">  res.render('[[name of EJS file containing form; do not include “.ejs”]]');</w:t>
       </w:r>
     </w:p>
     <w:p>
@@ -674,7 +674,7 @@
         <w:rPr>
           <w:rtl w:val="0"/>
         </w:rPr>
-        <w:t xml:space="preserve">You should see something like this:</w:t>
+        <w:t xml:space="preserve">You should see something like this (the order of elements does not matter):</w:t>
       </w:r>
     </w:p>
     <w:p>
